--- a/article/src/test/resources/files/testPOI.docx
+++ b/article/src/test/resources/files/testPOI.docx
@@ -154,6 +154,12 @@
               <w:rPr>
                 <w:rFonts w:hint="eastAsia"/>
               </w:rPr>
+              <w:t>$</w:t>
+            </w:r>
+            <w:r>
+              <w:rPr>
+                <w:rFonts w:hint="eastAsia"/>
+              </w:rPr>
               <w:t>{name}</w:t>
             </w:r>
           </w:p>
@@ -167,6 +173,12 @@
               <w:rPr>
                 <w:rFonts w:hint="eastAsia"/>
               </w:rPr>
+              <w:t>$</w:t>
+            </w:r>
+            <w:r>
+              <w:rPr>
+                <w:rFonts w:hint="eastAsia"/>
+              </w:rPr>
               <w:t>{</w:t>
             </w:r>
             <w:r>
@@ -185,6 +197,8 @@
             <w:tcW w:w="2766" w:type="dxa"/>
           </w:tcPr>
           <w:p>
+            <w:bookmarkStart w:id="0" w:name="_GoBack"/>
+            <w:bookmarkEnd w:id="0"/>
             <w:r>
               <w:rPr>
                 <w:rFonts w:hint="eastAsia"/>
@@ -228,13 +242,6 @@
     <w:p/>
     <w:p/>
     <w:p>
-      <w:pPr>
-        <w:rPr>
-          <w:rFonts w:hint="eastAsia"/>
-        </w:rPr>
-      </w:pPr>
-      <w:bookmarkStart w:id="0" w:name="_GoBack"/>
-      <w:bookmarkEnd w:id="0"/>
       <w:r>
         <w:rPr>
           <w:rFonts w:hint="eastAsia"/>
@@ -1154,7 +1161,7 @@
 </file>
 
 <file path=customXml/itemProps1.xml><?xml version="1.0" encoding="utf-8"?>
-<ds:datastoreItem xmlns:ds="http://schemas.openxmlformats.org/officeDocument/2006/customXml" ds:itemID="{608D4522-B598-489F-AFE0-B6DBE0859FB9}">
+<ds:datastoreItem xmlns:ds="http://schemas.openxmlformats.org/officeDocument/2006/customXml" ds:itemID="{F2FFB483-0C5B-4AE4-9487-5508F0A73A2A}">
   <ds:schemaRefs>
     <ds:schemaRef ds:uri="http://schemas.openxmlformats.org/officeDocument/2006/bibliography"/>
   </ds:schemaRefs>
